--- a/opd/second-lab-opd/Основы профессиональной деятельности.docx
+++ b/opd/second-lab-opd/Основы профессиональной деятельности.docx
@@ -45,7 +45,15 @@
         <w:jc w:val="right"/>
       </w:pPr>
       <w:r>
-        <w:t>Выполнил: Ковалев Руслан Бабекович </w:t>
+        <w:t xml:space="preserve">Выполнил: Ковалев Руслан </w:t>
+      </w:r>
+      <w:proofErr w:type="spellStart"/>
+      <w:r>
+        <w:t>Бабекович</w:t>
+      </w:r>
+      <w:proofErr w:type="spellEnd"/>
+      <w:r>
+        <w:t> </w:t>
       </w:r>
     </w:p>
     <w:p>
@@ -1504,6 +1512,7 @@
           <w14:ligatures w14:val="none"/>
         </w:rPr>
       </w:pPr>
+      <w:proofErr w:type="gramStart"/>
       <w:r>
         <w:rPr>
           <w:lang w:val="en-US"/>
@@ -1519,6 +1528,7 @@
         </w:rPr>
         <w:t>D</w:t>
       </w:r>
+      <w:proofErr w:type="gramEnd"/>
       <w:r>
         <w:t xml:space="preserve"> - </w:t>
       </w:r>
@@ -1539,6 +1549,7 @@
           <w14:ligatures w14:val="none"/>
         </w:rPr>
       </w:pPr>
+      <w:proofErr w:type="gramStart"/>
       <w:r>
         <w:rPr>
           <w:rFonts w:ascii="Times New Roman" w:eastAsia="Calibri" w:hAnsi="Times New Roman" w:cs="Times New Roman"/>
@@ -1565,6 +1576,7 @@
         </w:rPr>
         <w:t>A</w:t>
       </w:r>
+      <w:proofErr w:type="gramEnd"/>
       <w:r>
         <w:rPr>
           <w:rFonts w:ascii="Times New Roman" w:eastAsia="Calibri" w:hAnsi="Times New Roman" w:cs="Times New Roman"/>
@@ -1807,11 +1819,6 @@
       </w:r>
     </w:p>
     <w:p>
-      <w:pPr>
-        <w:rPr>
-          <w:lang w:val="en-US"/>
-        </w:rPr>
-      </w:pPr>
       <w:r>
         <w:t>R = (B &amp; A) + (¬</w:t>
       </w:r>
@@ -1836,13 +1843,21 @@
         <w:t>C</w:t>
       </w:r>
       <w:r>
-        <w:t xml:space="preserve"> + 1) </w:t>
+        <w:t xml:space="preserve"> + 1</w:t>
+      </w:r>
+      <w:proofErr w:type="gramStart"/>
+      <w:r>
+        <w:t>) </w:t>
       </w:r>
       <w:r>
         <w:t xml:space="preserve"> </w:t>
       </w:r>
       <w:r>
-        <w:t xml:space="preserve">возьмем за </w:t>
+        <w:t>возьмем</w:t>
+      </w:r>
+      <w:proofErr w:type="gramEnd"/>
+      <w:r>
+        <w:t xml:space="preserve"> за </w:t>
       </w:r>
       <w:r>
         <w:rPr>
@@ -1852,230 +1867,6 @@
       </w:r>
     </w:p>
     <w:p/>
-    <w:p>
-      <w:pPr>
-        <w:rPr>
-          <w:rFonts w:ascii="Times New Roman" w:eastAsia="Calibri" w:hAnsi="Times New Roman" w:cs="Times New Roman"/>
-          <w:kern w:val="0"/>
-          <w14:ligatures w14:val="none"/>
-        </w:rPr>
-      </w:pPr>
-      <w:r>
-        <w:rPr>
-          <w:rFonts w:ascii="Times New Roman" w:eastAsia="Calibri" w:hAnsi="Times New Roman" w:cs="Times New Roman"/>
-          <w:kern w:val="0"/>
-          <w14:ligatures w14:val="none"/>
-        </w:rPr>
-        <w:t>Первая система: Сокращение допустимых значений в 2 раза</w:t>
-      </w:r>
-      <w:r>
-        <w:rPr>
-          <w:rFonts w:ascii="Times New Roman" w:eastAsia="Calibri" w:hAnsi="Times New Roman" w:cs="Times New Roman"/>
-          <w:kern w:val="0"/>
-          <w14:ligatures w14:val="none"/>
-        </w:rPr>
-        <w:t xml:space="preserve"> ( Нерационально )</w:t>
-      </w:r>
-    </w:p>
-    <w:p>
-      <w:pPr>
-        <w:rPr>
-          <w:rFonts w:ascii="Times New Roman" w:eastAsia="Calibri" w:hAnsi="Times New Roman" w:cs="Times New Roman"/>
-          <w:iCs/>
-          <w:kern w:val="0"/>
-          <w14:ligatures w14:val="none"/>
-        </w:rPr>
-      </w:pPr>
-      <w:r>
-        <w:rPr>
-          <w:rFonts w:ascii="Times New Roman" w:eastAsia="Calibri" w:hAnsi="Times New Roman" w:cs="Times New Roman"/>
-          <w:iCs/>
-          <w:kern w:val="0"/>
-          <w14:ligatures w14:val="none"/>
-        </w:rPr>
-        <w:t>-2</w:t>
-      </w:r>
-      <w:r>
-        <w:rPr>
-          <w:rFonts w:ascii="Times New Roman" w:eastAsia="Calibri" w:hAnsi="Times New Roman" w:cs="Times New Roman"/>
-          <w:iCs/>
-          <w:kern w:val="0"/>
-          <w:vertAlign w:val="superscript"/>
-          <w14:ligatures w14:val="none"/>
-        </w:rPr>
-        <w:t>14</w:t>
-      </w:r>
-      <w:r>
-        <w:rPr>
-          <w:rFonts w:ascii="Times New Roman" w:eastAsia="Calibri" w:hAnsi="Times New Roman" w:cs="Times New Roman"/>
-          <w:iCs/>
-          <w:kern w:val="0"/>
-          <w14:ligatures w14:val="none"/>
-        </w:rPr>
-        <w:t>&lt;= (</w:t>
-      </w:r>
-      <w:r>
-        <w:rPr>
-          <w:rFonts w:ascii="Times New Roman" w:eastAsia="Calibri" w:hAnsi="Times New Roman" w:cs="Times New Roman"/>
-          <w:iCs/>
-          <w:kern w:val="0"/>
-          <w:lang w:val="en-US"/>
-          <w14:ligatures w14:val="none"/>
-        </w:rPr>
-        <w:t>B</w:t>
-      </w:r>
-      <w:r>
-        <w:rPr>
-          <w:rFonts w:ascii="Times New Roman" w:eastAsia="Calibri" w:hAnsi="Times New Roman" w:cs="Times New Roman"/>
-          <w:iCs/>
-          <w:kern w:val="0"/>
-          <w14:ligatures w14:val="none"/>
-        </w:rPr>
-        <w:t xml:space="preserve"> &amp; </w:t>
-      </w:r>
-      <w:r>
-        <w:rPr>
-          <w:rFonts w:ascii="Times New Roman" w:eastAsia="Calibri" w:hAnsi="Times New Roman" w:cs="Times New Roman"/>
-          <w:iCs/>
-          <w:kern w:val="0"/>
-          <w:lang w:val="en-US"/>
-          <w14:ligatures w14:val="none"/>
-        </w:rPr>
-        <w:t>A</w:t>
-      </w:r>
-      <w:r>
-        <w:rPr>
-          <w:rFonts w:ascii="Times New Roman" w:eastAsia="Calibri" w:hAnsi="Times New Roman" w:cs="Times New Roman"/>
-          <w:iCs/>
-          <w:kern w:val="0"/>
-          <w14:ligatures w14:val="none"/>
-        </w:rPr>
-        <w:t>),</w:t>
-      </w:r>
-      <w:r>
-        <w:rPr>
-          <w:rFonts w:ascii="Times New Roman" w:eastAsia="Calibri" w:hAnsi="Times New Roman" w:cs="Times New Roman"/>
-          <w:iCs/>
-          <w:kern w:val="0"/>
-          <w:lang w:val="en-US"/>
-          <w14:ligatures w14:val="none"/>
-        </w:rPr>
-        <w:t>T</w:t>
-      </w:r>
-      <w:r>
-        <w:rPr>
-          <w:rFonts w:ascii="Times New Roman" w:eastAsia="Calibri" w:hAnsi="Times New Roman" w:cs="Times New Roman"/>
-          <w:iCs/>
-          <w:kern w:val="0"/>
-          <w14:ligatures w14:val="none"/>
-        </w:rPr>
-        <w:t xml:space="preserve"> &lt;= 2</w:t>
-      </w:r>
-      <w:r>
-        <w:rPr>
-          <w:rFonts w:ascii="Times New Roman" w:eastAsia="Calibri" w:hAnsi="Times New Roman" w:cs="Times New Roman"/>
-          <w:iCs/>
-          <w:kern w:val="0"/>
-          <w:vertAlign w:val="superscript"/>
-          <w14:ligatures w14:val="none"/>
-        </w:rPr>
-        <w:t>14</w:t>
-      </w:r>
-      <w:r>
-        <w:rPr>
-          <w:rFonts w:ascii="Times New Roman" w:eastAsia="Calibri" w:hAnsi="Times New Roman" w:cs="Times New Roman"/>
-          <w:iCs/>
-          <w:kern w:val="0"/>
-          <w14:ligatures w14:val="none"/>
-        </w:rPr>
-        <w:t>-1</w:t>
-      </w:r>
-    </w:p>
-    <w:p>
-      <w:pPr>
-        <w:rPr>
-          <w:rFonts w:ascii="Times New Roman" w:eastAsia="Calibri" w:hAnsi="Times New Roman" w:cs="Times New Roman"/>
-          <w:iCs/>
-          <w:kern w:val="0"/>
-          <w14:ligatures w14:val="none"/>
-        </w:rPr>
-      </w:pPr>
-      <w:r>
-        <w:rPr>
-          <w:rFonts w:ascii="Times New Roman" w:eastAsia="Calibri" w:hAnsi="Times New Roman" w:cs="Times New Roman"/>
-          <w:iCs/>
-          <w:kern w:val="0"/>
-          <w:lang w:val="en-US"/>
-          <w14:ligatures w14:val="none"/>
-        </w:rPr>
-        <w:t>A</w:t>
-      </w:r>
-      <w:r>
-        <w:rPr>
-          <w:rFonts w:ascii="Times New Roman" w:eastAsia="Calibri" w:hAnsi="Times New Roman" w:cs="Times New Roman"/>
-          <w:iCs/>
-          <w:kern w:val="0"/>
-          <w14:ligatures w14:val="none"/>
-        </w:rPr>
-        <w:t>15 = 0;</w:t>
-      </w:r>
-      <w:r>
-        <w:rPr>
-          <w:rFonts w:ascii="Times New Roman" w:eastAsia="Calibri" w:hAnsi="Times New Roman" w:cs="Times New Roman"/>
-          <w:iCs/>
-          <w:kern w:val="0"/>
-          <w:lang w:val="en-US"/>
-          <w14:ligatures w14:val="none"/>
-        </w:rPr>
-        <w:t>B</w:t>
-      </w:r>
-      <w:r>
-        <w:rPr>
-          <w:rFonts w:ascii="Times New Roman" w:eastAsia="Calibri" w:hAnsi="Times New Roman" w:cs="Times New Roman"/>
-          <w:iCs/>
-          <w:kern w:val="0"/>
-          <w14:ligatures w14:val="none"/>
-        </w:rPr>
-        <w:t xml:space="preserve">15 = 0 </w:t>
-      </w:r>
-    </w:p>
-    <w:p>
-      <w:pPr>
-        <w:rPr>
-          <w:rFonts w:ascii="Times New Roman" w:eastAsia="Calibri" w:hAnsi="Times New Roman" w:cs="Times New Roman"/>
-          <w:iCs/>
-          <w:kern w:val="0"/>
-          <w14:ligatures w14:val="none"/>
-        </w:rPr>
-      </w:pPr>
-      <w:r>
-        <w:rPr>
-          <w:rFonts w:ascii="Times New Roman" w:eastAsia="Calibri" w:hAnsi="Times New Roman" w:cs="Times New Roman"/>
-          <w:iCs/>
-          <w:kern w:val="0"/>
-          <w14:ligatures w14:val="none"/>
-        </w:rPr>
-        <w:t>Вторая</w:t>
-      </w:r>
-      <w:r>
-        <w:rPr>
-          <w:rFonts w:ascii="Times New Roman" w:eastAsia="Calibri" w:hAnsi="Times New Roman" w:cs="Times New Roman"/>
-          <w:iCs/>
-          <w:kern w:val="0"/>
-          <w14:ligatures w14:val="none"/>
-        </w:rPr>
-        <w:t xml:space="preserve"> </w:t>
-      </w:r>
-      <w:r>
-        <w:rPr>
-          <w:rFonts w:ascii="Times New Roman" w:eastAsia="Calibri" w:hAnsi="Times New Roman" w:cs="Times New Roman"/>
-          <w:iCs/>
-          <w:kern w:val="0"/>
-          <w14:ligatures w14:val="none"/>
-        </w:rPr>
-        <w:t>система:</w:t>
-      </w:r>
-    </w:p>
     <w:p>
       <w:pPr>
         <w:rPr>
@@ -2450,7 +2241,25 @@
           <w:kern w:val="0"/>
           <w14:ligatures w14:val="none"/>
         </w:rPr>
-        <w:t>То есть мы либо складываем Отрицательное ( или ноль ) с положительным</w:t>
+        <w:t xml:space="preserve">То есть мы либо складываем Отрицательное </w:t>
+      </w:r>
+      <w:proofErr w:type="gramStart"/>
+      <w:r>
+        <w:rPr>
+          <w:rFonts w:ascii="Times New Roman" w:eastAsia="Calibri" w:hAnsi="Times New Roman" w:cs="Times New Roman"/>
+          <w:kern w:val="0"/>
+          <w14:ligatures w14:val="none"/>
+        </w:rPr>
+        <w:t>( или</w:t>
+      </w:r>
+      <w:proofErr w:type="gramEnd"/>
+      <w:r>
+        <w:rPr>
+          <w:rFonts w:ascii="Times New Roman" w:eastAsia="Calibri" w:hAnsi="Times New Roman" w:cs="Times New Roman"/>
+          <w:kern w:val="0"/>
+          <w14:ligatures w14:val="none"/>
+        </w:rPr>
+        <w:t xml:space="preserve"> ноль ) с положительным</w:t>
       </w:r>
       <w:r>
         <w:rPr>
@@ -2706,6 +2515,7 @@
           <w14:ligatures w14:val="none"/>
         </w:rPr>
       </w:pPr>
+      <w:proofErr w:type="spellStart"/>
       <w:r>
         <w:rPr>
           <w:rFonts w:ascii="Times New Roman" w:eastAsia="Calibri" w:hAnsi="Times New Roman" w:cs="Times New Roman"/>
@@ -2714,15 +2524,25 @@
         </w:rPr>
         <w:t>Адр</w:t>
       </w:r>
-      <w:r>
-        <w:rPr>
-          <w:rFonts w:ascii="Times New Roman" w:eastAsia="Calibri" w:hAnsi="Times New Roman" w:cs="Times New Roman"/>
-          <w:kern w:val="0"/>
-          <w14:ligatures w14:val="none"/>
-        </w:rPr>
-        <w:tab/>
+      <w:proofErr w:type="spellEnd"/>
+      <w:r>
+        <w:rPr>
+          <w:rFonts w:ascii="Times New Roman" w:eastAsia="Calibri" w:hAnsi="Times New Roman" w:cs="Times New Roman"/>
+          <w:kern w:val="0"/>
+          <w14:ligatures w14:val="none"/>
+        </w:rPr>
+        <w:tab/>
+      </w:r>
+      <w:proofErr w:type="spellStart"/>
+      <w:r>
+        <w:rPr>
+          <w:rFonts w:ascii="Times New Roman" w:eastAsia="Calibri" w:hAnsi="Times New Roman" w:cs="Times New Roman"/>
+          <w:kern w:val="0"/>
+          <w14:ligatures w14:val="none"/>
+        </w:rPr>
         <w:t>Знчн</w:t>
       </w:r>
+      <w:proofErr w:type="spellEnd"/>
       <w:r>
         <w:rPr>
           <w:rFonts w:ascii="Times New Roman" w:eastAsia="Calibri" w:hAnsi="Times New Roman" w:cs="Times New Roman"/>
@@ -2811,17 +2631,35 @@
           <w14:ligatures w14:val="none"/>
         </w:rPr>
         <w:tab/>
+      </w:r>
+      <w:proofErr w:type="spellStart"/>
+      <w:r>
+        <w:rPr>
+          <w:rFonts w:ascii="Times New Roman" w:eastAsia="Calibri" w:hAnsi="Times New Roman" w:cs="Times New Roman"/>
+          <w:kern w:val="0"/>
+          <w14:ligatures w14:val="none"/>
+        </w:rPr>
         <w:t>Адр</w:t>
       </w:r>
-      <w:r>
-        <w:rPr>
-          <w:rFonts w:ascii="Times New Roman" w:eastAsia="Calibri" w:hAnsi="Times New Roman" w:cs="Times New Roman"/>
-          <w:kern w:val="0"/>
-          <w14:ligatures w14:val="none"/>
-        </w:rPr>
-        <w:tab/>
+      <w:proofErr w:type="spellEnd"/>
+      <w:r>
+        <w:rPr>
+          <w:rFonts w:ascii="Times New Roman" w:eastAsia="Calibri" w:hAnsi="Times New Roman" w:cs="Times New Roman"/>
+          <w:kern w:val="0"/>
+          <w14:ligatures w14:val="none"/>
+        </w:rPr>
+        <w:tab/>
+      </w:r>
+      <w:proofErr w:type="spellStart"/>
+      <w:r>
+        <w:rPr>
+          <w:rFonts w:ascii="Times New Roman" w:eastAsia="Calibri" w:hAnsi="Times New Roman" w:cs="Times New Roman"/>
+          <w:kern w:val="0"/>
+          <w14:ligatures w14:val="none"/>
+        </w:rPr>
         <w:t>Знчн</w:t>
       </w:r>
+      <w:proofErr w:type="spellEnd"/>
     </w:p>
     <w:p>
       <w:pPr>
@@ -3074,6 +2912,7 @@
         <w:rPr>
           <w:rFonts w:ascii="Times New Roman" w:eastAsia="Calibri" w:hAnsi="Times New Roman" w:cs="Times New Roman"/>
           <w:kern w:val="0"/>
+          <w:lang w:val="en-US"/>
           <w14:ligatures w14:val="none"/>
         </w:rPr>
         <w:t>10</w:t>
@@ -4302,1270 +4141,45 @@
           <w:rFonts w:ascii="Times New Roman" w:eastAsia="Calibri" w:hAnsi="Times New Roman" w:cs="Times New Roman"/>
           <w:kern w:val="0"/>
           <w14:ligatures w14:val="none"/>
-        </w:rPr>
-      </w:pPr>
-    </w:p>
-    <w:p>
-      <w:r>
-        <w:t>Вариант с меньшим число команд</w:t>
-      </w:r>
-    </w:p>
-    <w:p/>
-    <w:p>
-      <w:pPr>
-        <w:rPr>
-          <w:lang w:val="en-US"/>
-        </w:rPr>
-      </w:pPr>
-      <w:r>
-        <w:t>R = (B &amp; A) + (¬</w:t>
-      </w:r>
-      <w:r>
-        <w:rPr>
-          <w:lang w:val="en-US"/>
-        </w:rPr>
-        <w:t>C</w:t>
-      </w:r>
-      <w:r>
-        <w:t xml:space="preserve"> + 1) </w:t>
-      </w:r>
-    </w:p>
-    <w:p>
-      <w:pPr>
-        <w:rPr>
-          <w:lang w:val="en-US"/>
-        </w:rPr>
-      </w:pPr>
-    </w:p>
-    <w:p>
-      <w:pPr>
-        <w:rPr>
-          <w:lang w:val="en-US"/>
         </w:rPr>
       </w:pPr>
     </w:p>
     <w:p/>
     <w:p/>
-    <w:tbl>
-      <w:tblPr>
-        <w:tblW w:w="0" w:type="dxa"/>
-        <w:tblBorders>
-          <w:top w:val="outset" w:sz="6" w:space="0" w:color="auto"/>
-          <w:left w:val="outset" w:sz="6" w:space="0" w:color="auto"/>
-          <w:bottom w:val="outset" w:sz="6" w:space="0" w:color="auto"/>
-          <w:right w:val="outset" w:sz="6" w:space="0" w:color="auto"/>
-        </w:tblBorders>
-        <w:tblCellMar>
-          <w:left w:w="0" w:type="dxa"/>
-          <w:right w:w="0" w:type="dxa"/>
-        </w:tblCellMar>
-        <w:tblLook w:val="04A0" w:firstRow="1" w:lastRow="0" w:firstColumn="1" w:lastColumn="0" w:noHBand="0" w:noVBand="1"/>
-      </w:tblPr>
-      <w:tblGrid>
-        <w:gridCol w:w="2250"/>
-        <w:gridCol w:w="2250"/>
-        <w:gridCol w:w="2250"/>
-        <w:gridCol w:w="2250"/>
-      </w:tblGrid>
-      <w:tr>
-        <w:trPr>
-          <w:trHeight w:val="300"/>
-        </w:trPr>
-        <w:tc>
-          <w:tcPr>
-            <w:tcW w:w="2250" w:type="dxa"/>
-            <w:tcBorders>
-              <w:top w:val="single" w:sz="12" w:space="0" w:color="000000"/>
-              <w:left w:val="single" w:sz="12" w:space="0" w:color="000000"/>
-              <w:bottom w:val="single" w:sz="12" w:space="0" w:color="000000"/>
-              <w:right w:val="single" w:sz="12" w:space="0" w:color="000000"/>
-            </w:tcBorders>
-            <w:shd w:val="clear" w:color="auto" w:fill="auto"/>
-            <w:hideMark/>
-          </w:tcPr>
-          <w:p>
-            <w:r>
-              <w:t>Адрес </w:t>
-            </w:r>
-          </w:p>
-        </w:tc>
-        <w:tc>
-          <w:tcPr>
-            <w:tcW w:w="2250" w:type="dxa"/>
-            <w:tcBorders>
-              <w:top w:val="single" w:sz="6" w:space="0" w:color="auto"/>
-              <w:left w:val="single" w:sz="12" w:space="0" w:color="000000"/>
-              <w:bottom w:val="single" w:sz="6" w:space="0" w:color="auto"/>
-              <w:right w:val="single" w:sz="6" w:space="0" w:color="auto"/>
-            </w:tcBorders>
-            <w:shd w:val="clear" w:color="auto" w:fill="auto"/>
-            <w:hideMark/>
-          </w:tcPr>
-          <w:p>
-            <w:r>
-              <w:t>Код команды </w:t>
-            </w:r>
-          </w:p>
-        </w:tc>
-        <w:tc>
-          <w:tcPr>
-            <w:tcW w:w="2250" w:type="dxa"/>
-            <w:tcBorders>
-              <w:top w:val="single" w:sz="6" w:space="0" w:color="auto"/>
-              <w:left w:val="single" w:sz="6" w:space="0" w:color="auto"/>
-              <w:bottom w:val="single" w:sz="6" w:space="0" w:color="auto"/>
-              <w:right w:val="single" w:sz="6" w:space="0" w:color="auto"/>
-            </w:tcBorders>
-            <w:shd w:val="clear" w:color="auto" w:fill="auto"/>
-            <w:hideMark/>
-          </w:tcPr>
-          <w:p>
-            <w:r>
-              <w:t>Мнемоника </w:t>
-            </w:r>
-          </w:p>
-        </w:tc>
-        <w:tc>
-          <w:tcPr>
-            <w:tcW w:w="2250" w:type="dxa"/>
-            <w:tcBorders>
-              <w:top w:val="single" w:sz="6" w:space="0" w:color="auto"/>
-              <w:left w:val="single" w:sz="6" w:space="0" w:color="auto"/>
-              <w:bottom w:val="single" w:sz="6" w:space="0" w:color="auto"/>
-              <w:right w:val="single" w:sz="6" w:space="0" w:color="auto"/>
-            </w:tcBorders>
-            <w:shd w:val="clear" w:color="auto" w:fill="auto"/>
-            <w:hideMark/>
-          </w:tcPr>
-          <w:p>
-            <w:r>
-              <w:t>Описание </w:t>
-            </w:r>
-          </w:p>
-        </w:tc>
-      </w:tr>
-      <w:tr>
-        <w:trPr>
-          <w:trHeight w:val="300"/>
-        </w:trPr>
-        <w:tc>
-          <w:tcPr>
-            <w:tcW w:w="2250" w:type="dxa"/>
-            <w:tcBorders>
-              <w:top w:val="single" w:sz="12" w:space="0" w:color="000000"/>
-              <w:left w:val="single" w:sz="6" w:space="0" w:color="auto"/>
-              <w:bottom w:val="single" w:sz="6" w:space="0" w:color="auto"/>
-              <w:right w:val="single" w:sz="6" w:space="0" w:color="auto"/>
-            </w:tcBorders>
-            <w:shd w:val="clear" w:color="auto" w:fill="auto"/>
-            <w:hideMark/>
-          </w:tcPr>
-          <w:p>
-            <w:r>
-              <w:t>108 </w:t>
-            </w:r>
-          </w:p>
-        </w:tc>
-        <w:tc>
-          <w:tcPr>
-            <w:tcW w:w="2250" w:type="dxa"/>
-            <w:tcBorders>
-              <w:top w:val="single" w:sz="6" w:space="0" w:color="auto"/>
-              <w:left w:val="single" w:sz="6" w:space="0" w:color="auto"/>
-              <w:bottom w:val="single" w:sz="6" w:space="0" w:color="auto"/>
-              <w:right w:val="single" w:sz="6" w:space="0" w:color="auto"/>
-            </w:tcBorders>
-            <w:shd w:val="clear" w:color="auto" w:fill="auto"/>
-            <w:hideMark/>
-          </w:tcPr>
-          <w:p>
-            <w:pPr>
-              <w:rPr>
-                <w:lang w:val="en-US"/>
-              </w:rPr>
-            </w:pPr>
-            <w:r>
-              <w:rPr>
-                <w:lang w:val="en-US"/>
-              </w:rPr>
-              <w:t>A113</w:t>
-            </w:r>
-          </w:p>
-        </w:tc>
-        <w:tc>
-          <w:tcPr>
-            <w:tcW w:w="2250" w:type="dxa"/>
-            <w:tcBorders>
-              <w:top w:val="single" w:sz="6" w:space="0" w:color="auto"/>
-              <w:left w:val="single" w:sz="6" w:space="0" w:color="auto"/>
-              <w:bottom w:val="single" w:sz="6" w:space="0" w:color="auto"/>
-              <w:right w:val="single" w:sz="6" w:space="0" w:color="auto"/>
-            </w:tcBorders>
-            <w:shd w:val="clear" w:color="auto" w:fill="auto"/>
-            <w:hideMark/>
-          </w:tcPr>
-          <w:p>
-            <w:pPr>
-              <w:rPr>
-                <w:lang w:val="en-US"/>
-              </w:rPr>
-            </w:pPr>
-            <w:r>
-              <w:rPr>
-                <w:lang w:val="en-US"/>
-              </w:rPr>
-              <w:t>LD 113</w:t>
-            </w:r>
-          </w:p>
-        </w:tc>
-        <w:tc>
-          <w:tcPr>
-            <w:tcW w:w="2250" w:type="dxa"/>
-            <w:tcBorders>
-              <w:top w:val="single" w:sz="6" w:space="0" w:color="auto"/>
-              <w:left w:val="single" w:sz="6" w:space="0" w:color="auto"/>
-              <w:bottom w:val="single" w:sz="6" w:space="0" w:color="auto"/>
-              <w:right w:val="single" w:sz="6" w:space="0" w:color="auto"/>
-            </w:tcBorders>
-            <w:shd w:val="clear" w:color="auto" w:fill="auto"/>
-            <w:hideMark/>
-          </w:tcPr>
-          <w:p>
-            <w:pPr>
-              <w:rPr>
-                <w:lang w:val="en-US"/>
-              </w:rPr>
-            </w:pPr>
-          </w:p>
-        </w:tc>
-      </w:tr>
-      <w:tr>
-        <w:trPr>
-          <w:trHeight w:val="300"/>
-        </w:trPr>
-        <w:tc>
-          <w:tcPr>
-            <w:tcW w:w="2250" w:type="dxa"/>
-            <w:tcBorders>
-              <w:top w:val="single" w:sz="6" w:space="0" w:color="auto"/>
-              <w:left w:val="single" w:sz="6" w:space="0" w:color="auto"/>
-              <w:bottom w:val="single" w:sz="6" w:space="0" w:color="auto"/>
-              <w:right w:val="single" w:sz="6" w:space="0" w:color="auto"/>
-            </w:tcBorders>
-            <w:shd w:val="clear" w:color="auto" w:fill="auto"/>
-            <w:hideMark/>
-          </w:tcPr>
-          <w:p>
-            <w:r>
-              <w:t>109 </w:t>
-            </w:r>
-          </w:p>
-        </w:tc>
-        <w:tc>
-          <w:tcPr>
-            <w:tcW w:w="2250" w:type="dxa"/>
-            <w:tcBorders>
-              <w:top w:val="single" w:sz="6" w:space="0" w:color="auto"/>
-              <w:left w:val="single" w:sz="6" w:space="0" w:color="auto"/>
-              <w:bottom w:val="single" w:sz="6" w:space="0" w:color="auto"/>
-              <w:right w:val="single" w:sz="6" w:space="0" w:color="auto"/>
-            </w:tcBorders>
-            <w:shd w:val="clear" w:color="auto" w:fill="auto"/>
-            <w:hideMark/>
-          </w:tcPr>
-          <w:p>
-            <w:pPr>
-              <w:rPr>
-                <w:lang w:val="en-US"/>
-              </w:rPr>
-            </w:pPr>
-            <w:r>
-              <w:rPr>
-                <w:lang w:val="en-US"/>
-              </w:rPr>
-              <w:t>2112</w:t>
-            </w:r>
-          </w:p>
-        </w:tc>
-        <w:tc>
-          <w:tcPr>
-            <w:tcW w:w="2250" w:type="dxa"/>
-            <w:tcBorders>
-              <w:top w:val="single" w:sz="6" w:space="0" w:color="auto"/>
-              <w:left w:val="single" w:sz="6" w:space="0" w:color="auto"/>
-              <w:bottom w:val="single" w:sz="6" w:space="0" w:color="auto"/>
-              <w:right w:val="single" w:sz="6" w:space="0" w:color="auto"/>
-            </w:tcBorders>
-            <w:shd w:val="clear" w:color="auto" w:fill="auto"/>
-            <w:hideMark/>
-          </w:tcPr>
-          <w:p>
-            <w:pPr>
-              <w:rPr>
-                <w:lang w:val="en-US"/>
-              </w:rPr>
-            </w:pPr>
-            <w:r>
-              <w:rPr>
-                <w:lang w:val="en-US"/>
-              </w:rPr>
-              <w:t>AND 112</w:t>
-            </w:r>
-          </w:p>
-        </w:tc>
-        <w:tc>
-          <w:tcPr>
-            <w:tcW w:w="2250" w:type="dxa"/>
-            <w:tcBorders>
-              <w:top w:val="single" w:sz="6" w:space="0" w:color="auto"/>
-              <w:left w:val="single" w:sz="6" w:space="0" w:color="auto"/>
-              <w:bottom w:val="single" w:sz="6" w:space="0" w:color="auto"/>
-              <w:right w:val="single" w:sz="6" w:space="0" w:color="auto"/>
-            </w:tcBorders>
-            <w:shd w:val="clear" w:color="auto" w:fill="auto"/>
-            <w:hideMark/>
-          </w:tcPr>
-          <w:p>
-            <w:pPr>
-              <w:rPr>
-                <w:lang w:val="en-US"/>
-              </w:rPr>
-            </w:pPr>
-          </w:p>
-        </w:tc>
-      </w:tr>
-      <w:tr>
-        <w:trPr>
-          <w:trHeight w:val="300"/>
-        </w:trPr>
-        <w:tc>
-          <w:tcPr>
-            <w:tcW w:w="2250" w:type="dxa"/>
-            <w:tcBorders>
-              <w:top w:val="single" w:sz="6" w:space="0" w:color="auto"/>
-              <w:left w:val="single" w:sz="6" w:space="0" w:color="auto"/>
-              <w:bottom w:val="single" w:sz="6" w:space="0" w:color="auto"/>
-              <w:right w:val="single" w:sz="6" w:space="0" w:color="auto"/>
-            </w:tcBorders>
-            <w:shd w:val="clear" w:color="auto" w:fill="auto"/>
-            <w:hideMark/>
-          </w:tcPr>
-          <w:p>
-            <w:r>
-              <w:t>10A </w:t>
-            </w:r>
-          </w:p>
-        </w:tc>
-        <w:tc>
-          <w:tcPr>
-            <w:tcW w:w="2250" w:type="dxa"/>
-            <w:tcBorders>
-              <w:top w:val="single" w:sz="6" w:space="0" w:color="auto"/>
-              <w:left w:val="single" w:sz="6" w:space="0" w:color="auto"/>
-              <w:bottom w:val="single" w:sz="6" w:space="0" w:color="auto"/>
-              <w:right w:val="single" w:sz="6" w:space="0" w:color="auto"/>
-            </w:tcBorders>
-            <w:shd w:val="clear" w:color="auto" w:fill="auto"/>
-            <w:hideMark/>
-          </w:tcPr>
-          <w:p>
-            <w:pPr>
-              <w:rPr>
-                <w:lang w:val="en-US"/>
-              </w:rPr>
-            </w:pPr>
-            <w:r>
-              <w:rPr>
-                <w:lang w:val="en-US"/>
-              </w:rPr>
-              <w:t>E111</w:t>
-            </w:r>
-          </w:p>
-        </w:tc>
-        <w:tc>
-          <w:tcPr>
-            <w:tcW w:w="2250" w:type="dxa"/>
-            <w:tcBorders>
-              <w:top w:val="single" w:sz="6" w:space="0" w:color="auto"/>
-              <w:left w:val="single" w:sz="6" w:space="0" w:color="auto"/>
-              <w:bottom w:val="single" w:sz="6" w:space="0" w:color="auto"/>
-              <w:right w:val="single" w:sz="6" w:space="0" w:color="auto"/>
-            </w:tcBorders>
-            <w:shd w:val="clear" w:color="auto" w:fill="auto"/>
-            <w:hideMark/>
-          </w:tcPr>
-          <w:p>
-            <w:pPr>
-              <w:rPr>
-                <w:lang w:val="en-US"/>
-              </w:rPr>
-            </w:pPr>
-            <w:r>
-              <w:rPr>
-                <w:lang w:val="en-US"/>
-              </w:rPr>
-              <w:t>ST 111</w:t>
-            </w:r>
-          </w:p>
-        </w:tc>
-        <w:tc>
-          <w:tcPr>
-            <w:tcW w:w="2250" w:type="dxa"/>
-            <w:tcBorders>
-              <w:top w:val="single" w:sz="6" w:space="0" w:color="auto"/>
-              <w:left w:val="single" w:sz="6" w:space="0" w:color="auto"/>
-              <w:bottom w:val="single" w:sz="6" w:space="0" w:color="auto"/>
-              <w:right w:val="single" w:sz="6" w:space="0" w:color="auto"/>
-            </w:tcBorders>
-            <w:shd w:val="clear" w:color="auto" w:fill="auto"/>
-            <w:hideMark/>
-          </w:tcPr>
-          <w:p>
-            <w:pPr>
-              <w:rPr>
-                <w:lang w:val="en-US"/>
-              </w:rPr>
-            </w:pPr>
-          </w:p>
-        </w:tc>
-      </w:tr>
-      <w:tr>
-        <w:trPr>
-          <w:trHeight w:val="300"/>
-        </w:trPr>
-        <w:tc>
-          <w:tcPr>
-            <w:tcW w:w="2250" w:type="dxa"/>
-            <w:tcBorders>
-              <w:top w:val="single" w:sz="6" w:space="0" w:color="auto"/>
-              <w:left w:val="single" w:sz="6" w:space="0" w:color="auto"/>
-              <w:bottom w:val="single" w:sz="6" w:space="0" w:color="auto"/>
-              <w:right w:val="single" w:sz="6" w:space="0" w:color="auto"/>
-            </w:tcBorders>
-            <w:shd w:val="clear" w:color="auto" w:fill="auto"/>
-            <w:hideMark/>
-          </w:tcPr>
-          <w:p>
-            <w:r>
-              <w:rPr>
-                <w:lang w:val="en-US"/>
-              </w:rPr>
-              <w:t>+</w:t>
-            </w:r>
-            <w:r>
-              <w:t>10B </w:t>
-            </w:r>
-          </w:p>
-        </w:tc>
-        <w:tc>
-          <w:tcPr>
-            <w:tcW w:w="2250" w:type="dxa"/>
-            <w:tcBorders>
-              <w:top w:val="single" w:sz="6" w:space="0" w:color="auto"/>
-              <w:left w:val="single" w:sz="6" w:space="0" w:color="auto"/>
-              <w:bottom w:val="single" w:sz="6" w:space="0" w:color="auto"/>
-              <w:right w:val="single" w:sz="6" w:space="0" w:color="auto"/>
-            </w:tcBorders>
-            <w:shd w:val="clear" w:color="auto" w:fill="auto"/>
-            <w:hideMark/>
-          </w:tcPr>
-          <w:p>
-            <w:pPr>
-              <w:rPr>
-                <w:lang w:val="en-US"/>
-              </w:rPr>
-            </w:pPr>
-            <w:r>
-              <w:rPr>
-                <w:lang w:val="en-US"/>
-              </w:rPr>
-              <w:t>0200</w:t>
-            </w:r>
-          </w:p>
-        </w:tc>
-        <w:tc>
-          <w:tcPr>
-            <w:tcW w:w="2250" w:type="dxa"/>
-            <w:tcBorders>
-              <w:top w:val="single" w:sz="6" w:space="0" w:color="auto"/>
-              <w:left w:val="single" w:sz="6" w:space="0" w:color="auto"/>
-              <w:bottom w:val="single" w:sz="6" w:space="0" w:color="auto"/>
-              <w:right w:val="single" w:sz="6" w:space="0" w:color="auto"/>
-            </w:tcBorders>
-            <w:shd w:val="clear" w:color="auto" w:fill="auto"/>
-            <w:hideMark/>
-          </w:tcPr>
-          <w:p>
-            <w:pPr>
-              <w:rPr>
-                <w:lang w:val="en-US"/>
-              </w:rPr>
-            </w:pPr>
-            <w:r>
-              <w:rPr>
-                <w:lang w:val="en-US"/>
-              </w:rPr>
-              <w:t>CLA</w:t>
-            </w:r>
-          </w:p>
-        </w:tc>
-        <w:tc>
-          <w:tcPr>
-            <w:tcW w:w="2250" w:type="dxa"/>
-            <w:tcBorders>
-              <w:top w:val="single" w:sz="6" w:space="0" w:color="auto"/>
-              <w:left w:val="single" w:sz="6" w:space="0" w:color="auto"/>
-              <w:bottom w:val="single" w:sz="6" w:space="0" w:color="auto"/>
-              <w:right w:val="single" w:sz="6" w:space="0" w:color="auto"/>
-            </w:tcBorders>
-            <w:shd w:val="clear" w:color="auto" w:fill="auto"/>
-            <w:hideMark/>
-          </w:tcPr>
-          <w:p>
-            <w:pPr>
-              <w:rPr>
-                <w:lang w:val="en-US"/>
-              </w:rPr>
-            </w:pPr>
-          </w:p>
-        </w:tc>
-      </w:tr>
-      <w:tr>
-        <w:trPr>
-          <w:trHeight w:val="300"/>
-        </w:trPr>
-        <w:tc>
-          <w:tcPr>
-            <w:tcW w:w="2250" w:type="dxa"/>
-            <w:tcBorders>
-              <w:top w:val="single" w:sz="6" w:space="0" w:color="auto"/>
-              <w:left w:val="single" w:sz="6" w:space="0" w:color="auto"/>
-              <w:bottom w:val="single" w:sz="6" w:space="0" w:color="auto"/>
-              <w:right w:val="single" w:sz="6" w:space="0" w:color="auto"/>
-            </w:tcBorders>
-            <w:shd w:val="clear" w:color="auto" w:fill="auto"/>
-            <w:hideMark/>
-          </w:tcPr>
-          <w:p>
-            <w:r>
-              <w:t>10C </w:t>
-            </w:r>
-          </w:p>
-        </w:tc>
-        <w:tc>
-          <w:tcPr>
-            <w:tcW w:w="2250" w:type="dxa"/>
-            <w:tcBorders>
-              <w:top w:val="single" w:sz="6" w:space="0" w:color="auto"/>
-              <w:left w:val="single" w:sz="6" w:space="0" w:color="auto"/>
-              <w:bottom w:val="single" w:sz="6" w:space="0" w:color="auto"/>
-              <w:right w:val="single" w:sz="6" w:space="0" w:color="auto"/>
-            </w:tcBorders>
-            <w:shd w:val="clear" w:color="auto" w:fill="auto"/>
-            <w:hideMark/>
-          </w:tcPr>
-          <w:p>
-            <w:pPr>
-              <w:rPr>
-                <w:lang w:val="en-US"/>
-              </w:rPr>
-            </w:pPr>
-            <w:r>
-              <w:rPr>
-                <w:lang w:val="en-US"/>
-              </w:rPr>
-              <w:t>6110</w:t>
-            </w:r>
-          </w:p>
-        </w:tc>
-        <w:tc>
-          <w:tcPr>
-            <w:tcW w:w="2250" w:type="dxa"/>
-            <w:tcBorders>
-              <w:top w:val="single" w:sz="6" w:space="0" w:color="auto"/>
-              <w:left w:val="single" w:sz="6" w:space="0" w:color="auto"/>
-              <w:bottom w:val="single" w:sz="6" w:space="0" w:color="auto"/>
-              <w:right w:val="single" w:sz="6" w:space="0" w:color="auto"/>
-            </w:tcBorders>
-            <w:shd w:val="clear" w:color="auto" w:fill="auto"/>
-            <w:hideMark/>
-          </w:tcPr>
-          <w:p>
-            <w:pPr>
-              <w:rPr>
-                <w:lang w:val="en-US"/>
-              </w:rPr>
-            </w:pPr>
-            <w:r>
-              <w:rPr>
-                <w:lang w:val="en-US"/>
-              </w:rPr>
-              <w:t>SUB 110</w:t>
-            </w:r>
-          </w:p>
-        </w:tc>
-        <w:tc>
-          <w:tcPr>
-            <w:tcW w:w="2250" w:type="dxa"/>
-            <w:tcBorders>
-              <w:top w:val="single" w:sz="6" w:space="0" w:color="auto"/>
-              <w:left w:val="single" w:sz="6" w:space="0" w:color="auto"/>
-              <w:bottom w:val="single" w:sz="6" w:space="0" w:color="auto"/>
-              <w:right w:val="single" w:sz="6" w:space="0" w:color="auto"/>
-            </w:tcBorders>
-            <w:shd w:val="clear" w:color="auto" w:fill="auto"/>
-            <w:hideMark/>
-          </w:tcPr>
-          <w:p>
-            <w:pPr>
-              <w:rPr>
-                <w:lang w:val="en-US"/>
-              </w:rPr>
-            </w:pPr>
-          </w:p>
-        </w:tc>
-      </w:tr>
-      <w:tr>
-        <w:trPr>
-          <w:trHeight w:val="300"/>
-        </w:trPr>
-        <w:tc>
-          <w:tcPr>
-            <w:tcW w:w="2250" w:type="dxa"/>
-            <w:tcBorders>
-              <w:top w:val="single" w:sz="6" w:space="0" w:color="auto"/>
-              <w:left w:val="single" w:sz="6" w:space="0" w:color="auto"/>
-              <w:bottom w:val="single" w:sz="6" w:space="0" w:color="auto"/>
-              <w:right w:val="single" w:sz="6" w:space="0" w:color="auto"/>
-            </w:tcBorders>
-            <w:shd w:val="clear" w:color="auto" w:fill="auto"/>
-            <w:hideMark/>
-          </w:tcPr>
-          <w:p>
-            <w:r>
-              <w:t>10D </w:t>
-            </w:r>
-          </w:p>
-        </w:tc>
-        <w:tc>
-          <w:tcPr>
-            <w:tcW w:w="2250" w:type="dxa"/>
-            <w:tcBorders>
-              <w:top w:val="single" w:sz="6" w:space="0" w:color="auto"/>
-              <w:left w:val="single" w:sz="6" w:space="0" w:color="auto"/>
-              <w:bottom w:val="single" w:sz="6" w:space="0" w:color="auto"/>
-              <w:right w:val="single" w:sz="6" w:space="0" w:color="auto"/>
-            </w:tcBorders>
-            <w:shd w:val="clear" w:color="auto" w:fill="auto"/>
-            <w:hideMark/>
-          </w:tcPr>
-          <w:p>
-            <w:pPr>
-              <w:rPr>
-                <w:lang w:val="en-US"/>
-              </w:rPr>
-            </w:pPr>
-            <w:r>
-              <w:rPr>
-                <w:lang w:val="en-US"/>
-              </w:rPr>
-              <w:t>4111</w:t>
-            </w:r>
-          </w:p>
-        </w:tc>
-        <w:tc>
-          <w:tcPr>
-            <w:tcW w:w="2250" w:type="dxa"/>
-            <w:tcBorders>
-              <w:top w:val="single" w:sz="6" w:space="0" w:color="auto"/>
-              <w:left w:val="single" w:sz="6" w:space="0" w:color="auto"/>
-              <w:bottom w:val="single" w:sz="6" w:space="0" w:color="auto"/>
-              <w:right w:val="single" w:sz="6" w:space="0" w:color="auto"/>
-            </w:tcBorders>
-            <w:shd w:val="clear" w:color="auto" w:fill="auto"/>
-            <w:hideMark/>
-          </w:tcPr>
-          <w:p>
-            <w:pPr>
-              <w:rPr>
-                <w:lang w:val="en-US"/>
-              </w:rPr>
-            </w:pPr>
-            <w:r>
-              <w:rPr>
-                <w:lang w:val="en-US"/>
-              </w:rPr>
-              <w:t>ADD 111</w:t>
-            </w:r>
-          </w:p>
-        </w:tc>
-        <w:tc>
-          <w:tcPr>
-            <w:tcW w:w="2250" w:type="dxa"/>
-            <w:tcBorders>
-              <w:top w:val="single" w:sz="6" w:space="0" w:color="auto"/>
-              <w:left w:val="single" w:sz="6" w:space="0" w:color="auto"/>
-              <w:bottom w:val="single" w:sz="6" w:space="0" w:color="auto"/>
-              <w:right w:val="single" w:sz="6" w:space="0" w:color="auto"/>
-            </w:tcBorders>
-            <w:shd w:val="clear" w:color="auto" w:fill="auto"/>
-            <w:hideMark/>
-          </w:tcPr>
-          <w:p>
-            <w:pPr>
-              <w:rPr>
-                <w:lang w:val="en-US"/>
-              </w:rPr>
-            </w:pPr>
-          </w:p>
-        </w:tc>
-      </w:tr>
-      <w:tr>
-        <w:trPr>
-          <w:trHeight w:val="300"/>
-        </w:trPr>
-        <w:tc>
-          <w:tcPr>
-            <w:tcW w:w="2250" w:type="dxa"/>
-            <w:tcBorders>
-              <w:top w:val="single" w:sz="6" w:space="0" w:color="auto"/>
-              <w:left w:val="single" w:sz="6" w:space="0" w:color="auto"/>
-              <w:bottom w:val="single" w:sz="6" w:space="0" w:color="auto"/>
-              <w:right w:val="single" w:sz="6" w:space="0" w:color="auto"/>
-            </w:tcBorders>
-            <w:shd w:val="clear" w:color="auto" w:fill="auto"/>
-            <w:hideMark/>
-          </w:tcPr>
-          <w:p>
-            <w:r>
-              <w:t>10E </w:t>
-            </w:r>
-          </w:p>
-        </w:tc>
-        <w:tc>
-          <w:tcPr>
-            <w:tcW w:w="2250" w:type="dxa"/>
-            <w:tcBorders>
-              <w:top w:val="single" w:sz="6" w:space="0" w:color="auto"/>
-              <w:left w:val="single" w:sz="6" w:space="0" w:color="auto"/>
-              <w:bottom w:val="single" w:sz="6" w:space="0" w:color="auto"/>
-              <w:right w:val="single" w:sz="6" w:space="0" w:color="auto"/>
-            </w:tcBorders>
-            <w:shd w:val="clear" w:color="auto" w:fill="auto"/>
-            <w:hideMark/>
-          </w:tcPr>
-          <w:p>
-            <w:pPr>
-              <w:rPr>
-                <w:lang w:val="en-US"/>
-              </w:rPr>
-            </w:pPr>
-            <w:r>
-              <w:rPr>
-                <w:lang w:val="en-US"/>
-              </w:rPr>
-              <w:t>E</w:t>
-            </w:r>
-          </w:p>
-        </w:tc>
-        <w:tc>
-          <w:tcPr>
-            <w:tcW w:w="2250" w:type="dxa"/>
-            <w:tcBorders>
-              <w:top w:val="single" w:sz="6" w:space="0" w:color="auto"/>
-              <w:left w:val="single" w:sz="6" w:space="0" w:color="auto"/>
-              <w:bottom w:val="single" w:sz="6" w:space="0" w:color="auto"/>
-              <w:right w:val="single" w:sz="6" w:space="0" w:color="auto"/>
-            </w:tcBorders>
-            <w:shd w:val="clear" w:color="auto" w:fill="auto"/>
-            <w:hideMark/>
-          </w:tcPr>
-          <w:p>
-            <w:pPr>
-              <w:rPr>
-                <w:lang w:val="en-US"/>
-              </w:rPr>
-            </w:pPr>
-            <w:r>
-              <w:rPr>
-                <w:lang w:val="en-US"/>
-              </w:rPr>
-              <w:t>ST</w:t>
-            </w:r>
-          </w:p>
-        </w:tc>
-        <w:tc>
-          <w:tcPr>
-            <w:tcW w:w="2250" w:type="dxa"/>
-            <w:tcBorders>
-              <w:top w:val="single" w:sz="6" w:space="0" w:color="auto"/>
-              <w:left w:val="single" w:sz="6" w:space="0" w:color="auto"/>
-              <w:bottom w:val="single" w:sz="6" w:space="0" w:color="auto"/>
-              <w:right w:val="single" w:sz="6" w:space="0" w:color="auto"/>
-            </w:tcBorders>
-            <w:shd w:val="clear" w:color="auto" w:fill="auto"/>
-            <w:hideMark/>
-          </w:tcPr>
-          <w:p>
-            <w:pPr>
-              <w:rPr>
-                <w:lang w:val="en-US"/>
-              </w:rPr>
-            </w:pPr>
-          </w:p>
-        </w:tc>
-      </w:tr>
-      <w:tr>
-        <w:trPr>
-          <w:trHeight w:val="300"/>
-        </w:trPr>
-        <w:tc>
-          <w:tcPr>
-            <w:tcW w:w="2250" w:type="dxa"/>
-            <w:tcBorders>
-              <w:top w:val="single" w:sz="6" w:space="0" w:color="auto"/>
-              <w:left w:val="single" w:sz="6" w:space="0" w:color="auto"/>
-              <w:bottom w:val="single" w:sz="6" w:space="0" w:color="auto"/>
-              <w:right w:val="single" w:sz="6" w:space="0" w:color="auto"/>
-            </w:tcBorders>
-            <w:shd w:val="clear" w:color="auto" w:fill="auto"/>
-            <w:hideMark/>
-          </w:tcPr>
-          <w:p>
-            <w:r>
-              <w:t>10F </w:t>
-            </w:r>
-          </w:p>
-        </w:tc>
-        <w:tc>
-          <w:tcPr>
-            <w:tcW w:w="2250" w:type="dxa"/>
-            <w:tcBorders>
-              <w:top w:val="single" w:sz="6" w:space="0" w:color="auto"/>
-              <w:left w:val="single" w:sz="6" w:space="0" w:color="auto"/>
-              <w:bottom w:val="single" w:sz="6" w:space="0" w:color="auto"/>
-              <w:right w:val="single" w:sz="6" w:space="0" w:color="auto"/>
-            </w:tcBorders>
-            <w:shd w:val="clear" w:color="auto" w:fill="auto"/>
-            <w:hideMark/>
-          </w:tcPr>
-          <w:p>
-            <w:pPr>
-              <w:rPr>
-                <w:lang w:val="en-US"/>
-              </w:rPr>
-            </w:pPr>
-          </w:p>
-        </w:tc>
-        <w:tc>
-          <w:tcPr>
-            <w:tcW w:w="2250" w:type="dxa"/>
-            <w:tcBorders>
-              <w:top w:val="single" w:sz="6" w:space="0" w:color="auto"/>
-              <w:left w:val="single" w:sz="6" w:space="0" w:color="auto"/>
-              <w:bottom w:val="single" w:sz="6" w:space="0" w:color="auto"/>
-              <w:right w:val="single" w:sz="6" w:space="0" w:color="auto"/>
-            </w:tcBorders>
-            <w:shd w:val="clear" w:color="auto" w:fill="auto"/>
-            <w:hideMark/>
-          </w:tcPr>
-          <w:p>
-            <w:pPr>
-              <w:rPr>
-                <w:lang w:val="en-US"/>
-              </w:rPr>
-            </w:pPr>
-            <w:r>
-              <w:rPr>
-                <w:lang w:val="en-US"/>
-              </w:rPr>
-              <w:t>HLT</w:t>
-            </w:r>
-          </w:p>
-        </w:tc>
-        <w:tc>
-          <w:tcPr>
-            <w:tcW w:w="2250" w:type="dxa"/>
-            <w:tcBorders>
-              <w:top w:val="single" w:sz="6" w:space="0" w:color="auto"/>
-              <w:left w:val="single" w:sz="6" w:space="0" w:color="auto"/>
-              <w:bottom w:val="single" w:sz="6" w:space="0" w:color="auto"/>
-              <w:right w:val="single" w:sz="6" w:space="0" w:color="auto"/>
-            </w:tcBorders>
-            <w:shd w:val="clear" w:color="auto" w:fill="auto"/>
-            <w:hideMark/>
-          </w:tcPr>
-          <w:p>
-            <w:pPr>
-              <w:rPr>
-                <w:lang w:val="en-US"/>
-              </w:rPr>
-            </w:pPr>
-          </w:p>
-        </w:tc>
-      </w:tr>
-      <w:tr>
-        <w:trPr>
-          <w:trHeight w:val="300"/>
-        </w:trPr>
-        <w:tc>
-          <w:tcPr>
-            <w:tcW w:w="2250" w:type="dxa"/>
-            <w:tcBorders>
-              <w:top w:val="single" w:sz="6" w:space="0" w:color="auto"/>
-              <w:left w:val="single" w:sz="6" w:space="0" w:color="auto"/>
-              <w:bottom w:val="single" w:sz="6" w:space="0" w:color="auto"/>
-              <w:right w:val="single" w:sz="6" w:space="0" w:color="auto"/>
-            </w:tcBorders>
-            <w:shd w:val="clear" w:color="auto" w:fill="auto"/>
-            <w:hideMark/>
-          </w:tcPr>
-          <w:p>
-            <w:r>
-              <w:t>110 </w:t>
-            </w:r>
-          </w:p>
-        </w:tc>
-        <w:tc>
-          <w:tcPr>
-            <w:tcW w:w="2250" w:type="dxa"/>
-            <w:tcBorders>
-              <w:top w:val="single" w:sz="6" w:space="0" w:color="auto"/>
-              <w:left w:val="single" w:sz="6" w:space="0" w:color="auto"/>
-              <w:bottom w:val="single" w:sz="6" w:space="0" w:color="auto"/>
-              <w:right w:val="single" w:sz="6" w:space="0" w:color="auto"/>
-            </w:tcBorders>
-            <w:shd w:val="clear" w:color="auto" w:fill="auto"/>
-            <w:hideMark/>
-          </w:tcPr>
-          <w:p>
-            <w:pPr>
-              <w:rPr>
-                <w:lang w:val="en-US"/>
-              </w:rPr>
-            </w:pPr>
-          </w:p>
-        </w:tc>
-        <w:tc>
-          <w:tcPr>
-            <w:tcW w:w="2250" w:type="dxa"/>
-            <w:tcBorders>
-              <w:top w:val="single" w:sz="6" w:space="0" w:color="auto"/>
-              <w:left w:val="single" w:sz="6" w:space="0" w:color="auto"/>
-              <w:bottom w:val="single" w:sz="6" w:space="0" w:color="auto"/>
-              <w:right w:val="single" w:sz="6" w:space="0" w:color="auto"/>
-            </w:tcBorders>
-            <w:shd w:val="clear" w:color="auto" w:fill="auto"/>
-            <w:hideMark/>
-          </w:tcPr>
-          <w:p>
-            <w:pPr>
-              <w:rPr>
-                <w:lang w:val="en-US"/>
-              </w:rPr>
-            </w:pPr>
-          </w:p>
-        </w:tc>
-        <w:tc>
-          <w:tcPr>
-            <w:tcW w:w="2250" w:type="dxa"/>
-            <w:tcBorders>
-              <w:top w:val="single" w:sz="6" w:space="0" w:color="auto"/>
-              <w:left w:val="single" w:sz="6" w:space="0" w:color="auto"/>
-              <w:bottom w:val="single" w:sz="6" w:space="0" w:color="auto"/>
-              <w:right w:val="single" w:sz="6" w:space="0" w:color="auto"/>
-            </w:tcBorders>
-            <w:shd w:val="clear" w:color="auto" w:fill="auto"/>
-            <w:hideMark/>
-          </w:tcPr>
-          <w:p>
-            <w:pPr>
-              <w:rPr>
-                <w:lang w:val="en-US"/>
-              </w:rPr>
-            </w:pPr>
-            <w:r>
-              <w:rPr>
-                <w:lang w:val="en-US"/>
-              </w:rPr>
-              <w:t>C</w:t>
-            </w:r>
-          </w:p>
-        </w:tc>
-      </w:tr>
-      <w:tr>
-        <w:trPr>
-          <w:trHeight w:val="300"/>
-        </w:trPr>
-        <w:tc>
-          <w:tcPr>
-            <w:tcW w:w="2250" w:type="dxa"/>
-            <w:tcBorders>
-              <w:top w:val="single" w:sz="6" w:space="0" w:color="auto"/>
-              <w:left w:val="single" w:sz="6" w:space="0" w:color="auto"/>
-              <w:bottom w:val="single" w:sz="6" w:space="0" w:color="auto"/>
-              <w:right w:val="single" w:sz="6" w:space="0" w:color="auto"/>
-            </w:tcBorders>
-            <w:shd w:val="clear" w:color="auto" w:fill="auto"/>
-            <w:hideMark/>
-          </w:tcPr>
-          <w:p>
-            <w:r>
-              <w:t>111 </w:t>
-            </w:r>
-          </w:p>
-        </w:tc>
-        <w:tc>
-          <w:tcPr>
-            <w:tcW w:w="2250" w:type="dxa"/>
-            <w:tcBorders>
-              <w:top w:val="single" w:sz="6" w:space="0" w:color="auto"/>
-              <w:left w:val="single" w:sz="6" w:space="0" w:color="auto"/>
-              <w:bottom w:val="single" w:sz="6" w:space="0" w:color="auto"/>
-              <w:right w:val="single" w:sz="6" w:space="0" w:color="auto"/>
-            </w:tcBorders>
-            <w:shd w:val="clear" w:color="auto" w:fill="auto"/>
-            <w:hideMark/>
-          </w:tcPr>
-          <w:p>
-            <w:pPr>
-              <w:rPr>
-                <w:lang w:val="en-US"/>
-              </w:rPr>
-            </w:pPr>
-          </w:p>
-        </w:tc>
-        <w:tc>
-          <w:tcPr>
-            <w:tcW w:w="2250" w:type="dxa"/>
-            <w:tcBorders>
-              <w:top w:val="single" w:sz="6" w:space="0" w:color="auto"/>
-              <w:left w:val="single" w:sz="6" w:space="0" w:color="auto"/>
-              <w:bottom w:val="single" w:sz="6" w:space="0" w:color="auto"/>
-              <w:right w:val="single" w:sz="6" w:space="0" w:color="auto"/>
-            </w:tcBorders>
-            <w:shd w:val="clear" w:color="auto" w:fill="auto"/>
-            <w:hideMark/>
-          </w:tcPr>
-          <w:p>
-            <w:pPr>
-              <w:rPr>
-                <w:lang w:val="en-US"/>
-              </w:rPr>
-            </w:pPr>
-          </w:p>
-        </w:tc>
-        <w:tc>
-          <w:tcPr>
-            <w:tcW w:w="2250" w:type="dxa"/>
-            <w:tcBorders>
-              <w:top w:val="single" w:sz="6" w:space="0" w:color="auto"/>
-              <w:left w:val="single" w:sz="6" w:space="0" w:color="auto"/>
-              <w:bottom w:val="single" w:sz="6" w:space="0" w:color="auto"/>
-              <w:right w:val="single" w:sz="6" w:space="0" w:color="auto"/>
-            </w:tcBorders>
-            <w:shd w:val="clear" w:color="auto" w:fill="auto"/>
-            <w:hideMark/>
-          </w:tcPr>
-          <w:p>
-            <w:pPr>
-              <w:rPr>
-                <w:lang w:val="en-US"/>
-              </w:rPr>
-            </w:pPr>
-            <w:r>
-              <w:rPr>
-                <w:lang w:val="en-US"/>
-              </w:rPr>
-              <w:t>A&amp;B</w:t>
-            </w:r>
-          </w:p>
-        </w:tc>
-      </w:tr>
-      <w:tr>
-        <w:trPr>
-          <w:trHeight w:val="300"/>
-        </w:trPr>
-        <w:tc>
-          <w:tcPr>
-            <w:tcW w:w="2250" w:type="dxa"/>
-            <w:tcBorders>
-              <w:top w:val="single" w:sz="6" w:space="0" w:color="auto"/>
-              <w:left w:val="single" w:sz="6" w:space="0" w:color="auto"/>
-              <w:bottom w:val="single" w:sz="6" w:space="0" w:color="auto"/>
-              <w:right w:val="single" w:sz="6" w:space="0" w:color="auto"/>
-            </w:tcBorders>
-            <w:shd w:val="clear" w:color="auto" w:fill="auto"/>
-            <w:hideMark/>
-          </w:tcPr>
-          <w:p>
-            <w:r>
-              <w:t>112 </w:t>
-            </w:r>
-          </w:p>
-        </w:tc>
-        <w:tc>
-          <w:tcPr>
-            <w:tcW w:w="2250" w:type="dxa"/>
-            <w:tcBorders>
-              <w:top w:val="single" w:sz="6" w:space="0" w:color="auto"/>
-              <w:left w:val="single" w:sz="6" w:space="0" w:color="auto"/>
-              <w:bottom w:val="single" w:sz="6" w:space="0" w:color="auto"/>
-              <w:right w:val="single" w:sz="6" w:space="0" w:color="auto"/>
-            </w:tcBorders>
-            <w:shd w:val="clear" w:color="auto" w:fill="auto"/>
-            <w:hideMark/>
-          </w:tcPr>
-          <w:p>
-            <w:pPr>
-              <w:rPr>
-                <w:lang w:val="en-US"/>
-              </w:rPr>
-            </w:pPr>
-          </w:p>
-        </w:tc>
-        <w:tc>
-          <w:tcPr>
-            <w:tcW w:w="2250" w:type="dxa"/>
-            <w:tcBorders>
-              <w:top w:val="single" w:sz="6" w:space="0" w:color="auto"/>
-              <w:left w:val="single" w:sz="6" w:space="0" w:color="auto"/>
-              <w:bottom w:val="single" w:sz="6" w:space="0" w:color="auto"/>
-              <w:right w:val="single" w:sz="6" w:space="0" w:color="auto"/>
-            </w:tcBorders>
-            <w:shd w:val="clear" w:color="auto" w:fill="auto"/>
-            <w:hideMark/>
-          </w:tcPr>
-          <w:p>
-            <w:pPr>
-              <w:rPr>
-                <w:lang w:val="en-US"/>
-              </w:rPr>
-            </w:pPr>
-          </w:p>
-        </w:tc>
-        <w:tc>
-          <w:tcPr>
-            <w:tcW w:w="2250" w:type="dxa"/>
-            <w:tcBorders>
-              <w:top w:val="single" w:sz="6" w:space="0" w:color="auto"/>
-              <w:left w:val="single" w:sz="6" w:space="0" w:color="auto"/>
-              <w:bottom w:val="single" w:sz="6" w:space="0" w:color="auto"/>
-              <w:right w:val="single" w:sz="6" w:space="0" w:color="auto"/>
-            </w:tcBorders>
-            <w:shd w:val="clear" w:color="auto" w:fill="auto"/>
-            <w:hideMark/>
-          </w:tcPr>
-          <w:p>
-            <w:pPr>
-              <w:rPr>
-                <w:lang w:val="en-US"/>
-              </w:rPr>
-            </w:pPr>
-            <w:r>
-              <w:rPr>
-                <w:lang w:val="en-US"/>
-              </w:rPr>
-              <w:t>A</w:t>
-            </w:r>
-          </w:p>
-        </w:tc>
-      </w:tr>
-      <w:tr>
-        <w:trPr>
-          <w:trHeight w:val="300"/>
-        </w:trPr>
-        <w:tc>
-          <w:tcPr>
-            <w:tcW w:w="2250" w:type="dxa"/>
-            <w:tcBorders>
-              <w:top w:val="single" w:sz="6" w:space="0" w:color="auto"/>
-              <w:left w:val="single" w:sz="6" w:space="0" w:color="auto"/>
-              <w:bottom w:val="single" w:sz="6" w:space="0" w:color="auto"/>
-              <w:right w:val="single" w:sz="6" w:space="0" w:color="auto"/>
-            </w:tcBorders>
-            <w:shd w:val="clear" w:color="auto" w:fill="auto"/>
-            <w:hideMark/>
-          </w:tcPr>
-          <w:p>
-            <w:r>
-              <w:t>113 </w:t>
-            </w:r>
-          </w:p>
-        </w:tc>
-        <w:tc>
-          <w:tcPr>
-            <w:tcW w:w="2250" w:type="dxa"/>
-            <w:tcBorders>
-              <w:top w:val="single" w:sz="6" w:space="0" w:color="auto"/>
-              <w:left w:val="single" w:sz="6" w:space="0" w:color="auto"/>
-              <w:bottom w:val="single" w:sz="6" w:space="0" w:color="auto"/>
-              <w:right w:val="single" w:sz="6" w:space="0" w:color="auto"/>
-            </w:tcBorders>
-            <w:shd w:val="clear" w:color="auto" w:fill="auto"/>
-            <w:hideMark/>
-          </w:tcPr>
-          <w:p>
-            <w:pPr>
-              <w:rPr>
-                <w:lang w:val="en-US"/>
-              </w:rPr>
-            </w:pPr>
-          </w:p>
-        </w:tc>
-        <w:tc>
-          <w:tcPr>
-            <w:tcW w:w="2250" w:type="dxa"/>
-            <w:tcBorders>
-              <w:top w:val="single" w:sz="6" w:space="0" w:color="auto"/>
-              <w:left w:val="single" w:sz="6" w:space="0" w:color="auto"/>
-              <w:bottom w:val="single" w:sz="6" w:space="0" w:color="auto"/>
-              <w:right w:val="single" w:sz="6" w:space="0" w:color="auto"/>
-            </w:tcBorders>
-            <w:shd w:val="clear" w:color="auto" w:fill="auto"/>
-            <w:hideMark/>
-          </w:tcPr>
-          <w:p>
-            <w:pPr>
-              <w:rPr>
-                <w:lang w:val="en-US"/>
-              </w:rPr>
-            </w:pPr>
-          </w:p>
-        </w:tc>
-        <w:tc>
-          <w:tcPr>
-            <w:tcW w:w="2250" w:type="dxa"/>
-            <w:tcBorders>
-              <w:top w:val="single" w:sz="6" w:space="0" w:color="auto"/>
-              <w:left w:val="single" w:sz="6" w:space="0" w:color="auto"/>
-              <w:bottom w:val="single" w:sz="6" w:space="0" w:color="auto"/>
-              <w:right w:val="single" w:sz="6" w:space="0" w:color="auto"/>
-            </w:tcBorders>
-            <w:shd w:val="clear" w:color="auto" w:fill="auto"/>
-            <w:hideMark/>
-          </w:tcPr>
-          <w:p>
-            <w:pPr>
-              <w:rPr>
-                <w:lang w:val="en-US"/>
-              </w:rPr>
-            </w:pPr>
-            <w:r>
-              <w:rPr>
-                <w:lang w:val="en-US"/>
-              </w:rPr>
-              <w:t xml:space="preserve">B </w:t>
-            </w:r>
-          </w:p>
-        </w:tc>
-      </w:tr>
-    </w:tbl>
-    <w:p>
-      <w:pPr>
-        <w:jc w:val="center"/>
-      </w:pPr>
-    </w:p>
+    <w:p>
+      <w:r>
+        <w:lastRenderedPageBreak/>
+        <w:t>Вариант с меньшим число команд</w:t>
+      </w:r>
+    </w:p>
+    <w:p/>
+    <w:p>
+      <w:r>
+        <w:t>R = (B &amp; A) + (¬</w:t>
+      </w:r>
+      <w:r>
+        <w:rPr>
+          <w:lang w:val="en-US"/>
+        </w:rPr>
+        <w:t>C</w:t>
+      </w:r>
+      <w:r>
+        <w:t xml:space="preserve"> + 1) </w:t>
+      </w:r>
+    </w:p>
+    <w:p>
+      <w:r>
+        <w:t>Невозможен</w:t>
+      </w:r>
+      <w:r>
+        <w:t>.</w:t>
+      </w:r>
+    </w:p>
+    <w:p/>
+    <w:p/>
+    <w:p/>
+    <w:p/>
+    <w:p/>
     <w:p>
       <w:r>
         <w:t> </w:t>
@@ -5583,10 +4197,18 @@
     </w:p>
     <w:p>
       <w:r>
-        <w:t>Вывод: Научился находить ОДЗ и ОПИ</w:t>
-      </w:r>
-      <w:r>
-        <w:t xml:space="preserve"> , </w:t>
+        <w:t xml:space="preserve">Вывод: Научился находить ОДЗ и </w:t>
+      </w:r>
+      <w:proofErr w:type="gramStart"/>
+      <w:r>
+        <w:t>ОПИ</w:t>
+      </w:r>
+      <w:r>
+        <w:t xml:space="preserve"> ,</w:t>
+      </w:r>
+      <w:proofErr w:type="gramEnd"/>
+      <w:r>
+        <w:t xml:space="preserve"> </w:t>
       </w:r>
       <w:r>
         <w:t>работать с трассировкой и БЭВМ</w:t>
